--- a/bin/Debug/Договор 1.docx
+++ b/bin/Debug/Договор 1.docx
@@ -10,6 +10,128 @@
     </w:sectPr>
   </w:body>
 </w:document>
+</file>
+
+<file path=word/numbering.xml><?xml version="1.0" encoding="utf-8"?>
+<w:numbering xmlns:ve="http://schemas.openxmlformats.org/markup-compatibility/2006" xmlns:o="urn:schemas-microsoft-com:office:office" xmlns:r="http://schemas.openxmlformats.org/officeDocument/2006/relationships" xmlns:m="http://schemas.openxmlformats.org/officeDocument/2006/math" xmlns:v="urn:schemas-microsoft-com:vml" xmlns:wp="http://schemas.openxmlformats.org/drawingml/2006/wordprocessingDrawing" xmlns:w10="urn:schemas-microsoft-com:office:word" xmlns:w="http://schemas.openxmlformats.org/wordprocessingml/2006/main" xmlns:wne="http://schemas.microsoft.com/office/word/2006/wordml">
+  <w:abstractNum w:abstractNumId="0">
+    <w:nsid w:val="0CF41B3E"/>
+    <w:multiLevelType w:val="hybridMultilevel"/>
+    <w:tmpl w:val="57A8206C"/>
+    <w:lvl w:ilvl="0" w:tplc="5DE6D956">
+      <w:numFmt w:val="bullet"/>
+      <w:lvlText w:val=""/>
+      <w:lvlJc w:val="left"/>
+      <w:pPr>
+        <w:ind w:left="720" w:hanging="360"/>
+      </w:pPr>
+      <w:rPr>
+        <w:rFonts w:ascii="Symbol" w:eastAsiaTheme="minorEastAsia" w:hAnsi="Symbol" w:cs="Consolas" w:hint="default"/>
+        <w:b w:val="0"/>
+        <w:sz w:val="19"/>
+      </w:rPr>
+    </w:lvl>
+    <w:lvl w:ilvl="1" w:tplc="04190003" w:tentative="1">
+      <w:start w:val="1"/>
+      <w:numFmt w:val="bullet"/>
+      <w:lvlText w:val="o"/>
+      <w:lvlJc w:val="left"/>
+      <w:pPr>
+        <w:ind w:left="1440" w:hanging="360"/>
+      </w:pPr>
+      <w:rPr>
+        <w:rFonts w:ascii="Courier New" w:hAnsi="Courier New" w:cs="Courier New" w:hint="default"/>
+      </w:rPr>
+    </w:lvl>
+    <w:lvl w:ilvl="2" w:tplc="04190005" w:tentative="1">
+      <w:start w:val="1"/>
+      <w:numFmt w:val="bullet"/>
+      <w:lvlText w:val=""/>
+      <w:lvlJc w:val="left"/>
+      <w:pPr>
+        <w:ind w:left="2160" w:hanging="360"/>
+      </w:pPr>
+      <w:rPr>
+        <w:rFonts w:ascii="Wingdings" w:hAnsi="Wingdings" w:hint="default"/>
+      </w:rPr>
+    </w:lvl>
+    <w:lvl w:ilvl="3" w:tplc="04190001" w:tentative="1">
+      <w:start w:val="1"/>
+      <w:numFmt w:val="bullet"/>
+      <w:lvlText w:val=""/>
+      <w:lvlJc w:val="left"/>
+      <w:pPr>
+        <w:ind w:left="2880" w:hanging="360"/>
+      </w:pPr>
+      <w:rPr>
+        <w:rFonts w:ascii="Symbol" w:hAnsi="Symbol" w:hint="default"/>
+      </w:rPr>
+    </w:lvl>
+    <w:lvl w:ilvl="4" w:tplc="04190003" w:tentative="1">
+      <w:start w:val="1"/>
+      <w:numFmt w:val="bullet"/>
+      <w:lvlText w:val="o"/>
+      <w:lvlJc w:val="left"/>
+      <w:pPr>
+        <w:ind w:left="3600" w:hanging="360"/>
+      </w:pPr>
+      <w:rPr>
+        <w:rFonts w:ascii="Courier New" w:hAnsi="Courier New" w:cs="Courier New" w:hint="default"/>
+      </w:rPr>
+    </w:lvl>
+    <w:lvl w:ilvl="5" w:tplc="04190005" w:tentative="1">
+      <w:start w:val="1"/>
+      <w:numFmt w:val="bullet"/>
+      <w:lvlText w:val=""/>
+      <w:lvlJc w:val="left"/>
+      <w:pPr>
+        <w:ind w:left="4320" w:hanging="360"/>
+      </w:pPr>
+      <w:rPr>
+        <w:rFonts w:ascii="Wingdings" w:hAnsi="Wingdings" w:hint="default"/>
+      </w:rPr>
+    </w:lvl>
+    <w:lvl w:ilvl="6" w:tplc="04190001" w:tentative="1">
+      <w:start w:val="1"/>
+      <w:numFmt w:val="bullet"/>
+      <w:lvlText w:val=""/>
+      <w:lvlJc w:val="left"/>
+      <w:pPr>
+        <w:ind w:left="5040" w:hanging="360"/>
+      </w:pPr>
+      <w:rPr>
+        <w:rFonts w:ascii="Symbol" w:hAnsi="Symbol" w:hint="default"/>
+      </w:rPr>
+    </w:lvl>
+    <w:lvl w:ilvl="7" w:tplc="04190003" w:tentative="1">
+      <w:start w:val="1"/>
+      <w:numFmt w:val="bullet"/>
+      <w:lvlText w:val="o"/>
+      <w:lvlJc w:val="left"/>
+      <w:pPr>
+        <w:ind w:left="5760" w:hanging="360"/>
+      </w:pPr>
+      <w:rPr>
+        <w:rFonts w:ascii="Courier New" w:hAnsi="Courier New" w:cs="Courier New" w:hint="default"/>
+      </w:rPr>
+    </w:lvl>
+    <w:lvl w:ilvl="8" w:tplc="04190005" w:tentative="1">
+      <w:start w:val="1"/>
+      <w:numFmt w:val="bullet"/>
+      <w:lvlText w:val=""/>
+      <w:lvlJc w:val="left"/>
+      <w:pPr>
+        <w:ind w:left="6480" w:hanging="360"/>
+      </w:pPr>
+      <w:rPr>
+        <w:rFonts w:ascii="Wingdings" w:hAnsi="Wingdings" w:hint="default"/>
+      </w:rPr>
+    </w:lvl>
+  </w:abstractNum>
+  <w:num w:numId="1">
+    <w:abstractNumId w:val="0"/>
+  </w:num>
+</w:numbering>
 </file>
 
 <file path=word/styles.xml><?xml version="1.0" encoding="utf-8"?>
@@ -171,7 +293,7 @@
   <w:style w:type="paragraph" w:default="1" w:styleId="a">
     <w:name w:val="Normal"/>
     <w:qFormat/>
-    <w:rsid w:val="00FA367C"/>
+    <w:rsid w:val="00360E58"/>
   </w:style>
   <w:style w:type="character" w:default="1" w:styleId="a0">
     <w:name w:val="Default Paragraph Font"/>
@@ -200,6 +322,17 @@
     <w:uiPriority w:val="99"/>
     <w:semiHidden/>
     <w:unhideWhenUsed/>
+  </w:style>
+  <w:style w:type="paragraph" w:styleId="a3">
+    <w:name w:val="List Paragraph"/>
+    <w:basedOn w:val="a"/>
+    <w:uiPriority w:val="34"/>
+    <w:qFormat/>
+    <w:rsid w:val="00360E58"/>
+    <w:pPr>
+      <w:ind w:left="720"/>
+      <w:contextualSpacing/>
+    </w:pPr>
   </w:style>
 </w:styles>
 </file>
